--- a/game_reviews/translations/mega-masks (Version 1).docx
+++ b/game_reviews/translations/mega-masks (Version 1).docx
@@ -7,7 +7,7 @@
         <w:pStyle w:val="Heading1"/>
       </w:pPr>
       <w:r>
-        <w:t>Play Mega Masks Free: Impressive RTP &amp; 2,451x Bet Win Potential</w:t>
+        <w:t>Play Mega Masks Free - Review of Well-Designed Slot Game</w:t>
       </w:r>
     </w:p>
     <w:p>
@@ -258,6 +258,28 @@
       </w:pPr>
       <w:r/>
       <w:r>
+        <w:t>Well-designed slot game with Mega Symbols and free spins</w:t>
+      </w:r>
+    </w:p>
+    <w:p>
+      <w:pPr>
+        <w:pStyle w:val="ListBullet"/>
+        <w:spacing w:line="240" w:lineRule="auto"/>
+        <w:ind w:left="720"/>
+      </w:pPr>
+      <w:r/>
+      <w:r>
+        <w:t>High winning potential with up to 2,451 times the bet win</w:t>
+      </w:r>
+    </w:p>
+    <w:p>
+      <w:pPr>
+        <w:pStyle w:val="ListBullet"/>
+        <w:spacing w:line="240" w:lineRule="auto"/>
+        <w:ind w:left="720"/>
+      </w:pPr>
+      <w:r/>
+      <w:r>
         <w:t>Impressive RTP of 96.21%</w:t>
       </w:r>
     </w:p>
@@ -269,29 +291,7 @@
       </w:pPr>
       <w:r/>
       <w:r>
-        <w:t>Mega Symbols and free spins features</w:t>
-      </w:r>
-    </w:p>
-    <w:p>
-      <w:pPr>
-        <w:pStyle w:val="ListBullet"/>
-        <w:spacing w:line="240" w:lineRule="auto"/>
-        <w:ind w:left="720"/>
-      </w:pPr>
-      <w:r/>
-      <w:r>
-        <w:t>Well-thought-out game design with a jungle and tribe theme</w:t>
-      </w:r>
-    </w:p>
-    <w:p>
-      <w:pPr>
-        <w:pStyle w:val="ListBullet"/>
-        <w:spacing w:line="240" w:lineRule="auto"/>
-        <w:ind w:left="720"/>
-      </w:pPr>
-      <w:r/>
-      <w:r>
-        <w:t>2,451 times the bet win potential</w:t>
+        <w:t>Engaging game design with a jungle and tribal theme</w:t>
       </w:r>
     </w:p>
     <w:p>
@@ -310,7 +310,7 @@
       </w:pPr>
       <w:r/>
       <w:r>
-        <w:t>Limited bonus features</w:t>
+        <w:t>Few bonuses or additional features</w:t>
       </w:r>
     </w:p>
     <w:p>
@@ -321,7 +321,7 @@
       </w:pPr>
       <w:r/>
       <w:r>
-        <w:t>Not suitable for players looking for constant excitement</w:t>
+        <w:t>Limited suspense and excitement</w:t>
       </w:r>
     </w:p>
     <w:p>
@@ -330,7 +330,7 @@
         <w:rPr>
           <w:b/>
         </w:rPr>
-        <w:t>Play Mega Masks Free: Impressive RTP &amp; 2,451x Bet Win Potential</w:t>
+        <w:t>Play Mega Masks Free - Review of Well-Designed Slot Game</w:t>
       </w:r>
     </w:p>
     <w:p>
@@ -339,7 +339,7 @@
         <w:rPr>
           <w:i/>
         </w:rPr>
-        <w:t>Read our Mega Masks slot game review - RTP of 96.21% &amp; 2,451x bet win potential. Play for free and master rules before playing for real money.</w:t>
+        <w:t>Discover the features of Mega Masks, a well-designed slot game with free spins. Play for free and experience the excitement.</w:t>
       </w:r>
     </w:p>
     <w:sectPr>
